--- a/Final Mini Project Folder/MP_Final_Report_word.docx
+++ b/Final Mini Project Folder/MP_Final_Report_word.docx
@@ -368,7 +368,14 @@
           <w:b/>
           <w:color w:val="528DD2"/>
         </w:rPr>
-        <w:t>(Autonomous),  Kolhapur</w:t>
+        <w:t>(Autonomous),  Kolh</w:t>
+      </w:r>
+      <w:r>
+        <w:rPr>
+          <w:b/>
+          <w:color w:val="528DD2"/>
+        </w:rPr>
+        <w:t>aapur</w:t>
       </w:r>
     </w:p>
     <w:p>
@@ -806,7 +813,6 @@
                 <w:sz w:val="24"/>
               </w:rPr>
             </w:pPr>
-            <w:proofErr w:type="spellStart"/>
             <w:r>
               <w:rPr>
                 <w:b/>
@@ -842,7 +848,6 @@
               </w:rPr>
               <w:t>shna</w:t>
             </w:r>
-            <w:proofErr w:type="spellEnd"/>
             <w:r>
               <w:rPr>
                 <w:b/>
@@ -857,7 +862,6 @@
               </w:rPr>
               <w:t xml:space="preserve"> </w:t>
             </w:r>
-            <w:proofErr w:type="spellStart"/>
             <w:r>
               <w:rPr>
                 <w:b/>
@@ -865,7 +869,6 @@
               </w:rPr>
               <w:t>Gundare</w:t>
             </w:r>
-            <w:proofErr w:type="spellEnd"/>
           </w:p>
         </w:tc>
         <w:tc>
@@ -1012,17 +1015,8 @@
                 <w:b/>
                 <w:sz w:val="24"/>
               </w:rPr>
-              <w:t xml:space="preserve">axman </w:t>
+              <w:t>axman Wakshe</w:t>
             </w:r>
-            <w:proofErr w:type="spellStart"/>
-            <w:r>
-              <w:rPr>
-                <w:b/>
-                <w:sz w:val="24"/>
-              </w:rPr>
-              <w:t>Wakshe</w:t>
-            </w:r>
-            <w:proofErr w:type="spellEnd"/>
           </w:p>
         </w:tc>
         <w:tc>
@@ -1230,7 +1224,6 @@
         </w:rPr>
         <w:t xml:space="preserve"> </w:t>
       </w:r>
-      <w:proofErr w:type="spellStart"/>
       <w:r>
         <w:rPr>
           <w:b/>
@@ -1240,7 +1233,6 @@
         </w:rPr>
         <w:t>Prabhavalkar</w:t>
       </w:r>
-      <w:proofErr w:type="spellEnd"/>
     </w:p>
     <w:p>
       <w:pPr>
@@ -1468,7 +1460,7 @@
       </w:pPr>
       <w:r>
         <w:pict w14:anchorId="1EEE9913">
-          <v:shape id="_x0000_s1051" style="position:absolute;margin-left:48.8pt;margin-top:12.45pt;width:507.65pt;height:4.5pt;z-index:-15728640;mso-wrap-distance-left:0;mso-wrap-distance-right:0;mso-position-horizontal-relative:page" coordorigin="976,249" coordsize="10153,90" o:spt="100" adj="0,,0" path="m11129,324l976,324r,15l11129,339r,-15xm11129,249l976,249r,60l11129,309r,-60xe" fillcolor="#612322" stroked="f">
+          <v:shape id="_x0000_s2075" style="position:absolute;margin-left:48.8pt;margin-top:12.45pt;width:507.65pt;height:4.5pt;z-index:-15728640;mso-wrap-distance-left:0;mso-wrap-distance-right:0;mso-position-horizontal-relative:page" coordorigin="976,249" coordsize="10153,90" o:spt="100" adj="0,,0" path="m11129,324l976,324r,15l11129,339r,-15xm11129,249l976,249r,60l11129,309r,-60xe" fillcolor="#612322" stroked="f">
             <v:stroke joinstyle="round"/>
             <v:formulas/>
             <v:path arrowok="t" o:connecttype="segments"/>
@@ -1636,21 +1628,8 @@
       <w:r>
         <w:t xml:space="preserve"> </w:t>
       </w:r>
-      <w:proofErr w:type="spellStart"/>
-      <w:r>
-        <w:t>Shreekrisna</w:t>
-      </w:r>
-      <w:proofErr w:type="spellEnd"/>
-      <w:r>
-        <w:t xml:space="preserve"> </w:t>
-      </w:r>
-      <w:proofErr w:type="spellStart"/>
-      <w:r>
-        <w:t>Gundare</w:t>
-      </w:r>
-      <w:proofErr w:type="spellEnd"/>
-      <w:r>
-        <w:t>,</w:t>
+      <w:r>
+        <w:t>Shreekrisna Gundare,</w:t>
       </w:r>
       <w:r>
         <w:t xml:space="preserve"> </w:t>
@@ -1662,15 +1641,7 @@
         <w:t xml:space="preserve"> </w:t>
       </w:r>
       <w:r>
-        <w:t xml:space="preserve">Shivaji </w:t>
-      </w:r>
-      <w:proofErr w:type="spellStart"/>
-      <w:r>
-        <w:t>Wakshe</w:t>
-      </w:r>
-      <w:proofErr w:type="spellEnd"/>
-      <w:r>
-        <w:t xml:space="preserve"> </w:t>
+        <w:t xml:space="preserve">Shivaji Wakshe </w:t>
       </w:r>
       <w:r>
         <w:t>successfully</w:t>
@@ -2142,7 +2113,6 @@
               </w:rPr>
               <w:t xml:space="preserve"> </w:t>
             </w:r>
-            <w:proofErr w:type="spellStart"/>
             <w:r>
               <w:rPr>
                 <w:spacing w:val="-2"/>
@@ -2150,7 +2120,6 @@
               </w:rPr>
               <w:t>Prabhavalkar</w:t>
             </w:r>
-            <w:proofErr w:type="spellEnd"/>
           </w:p>
         </w:tc>
         <w:tc>
@@ -2206,14 +2175,12 @@
               </w:rPr>
               <w:t xml:space="preserve"> </w:t>
             </w:r>
-            <w:proofErr w:type="spellStart"/>
             <w:r>
               <w:rPr>
                 <w:sz w:val="24"/>
               </w:rPr>
               <w:t>Kalas</w:t>
             </w:r>
-            <w:proofErr w:type="spellEnd"/>
           </w:p>
         </w:tc>
       </w:tr>
@@ -2392,7 +2359,7 @@
       </w:pPr>
       <w:r>
         <w:pict w14:anchorId="1EEE9916">
-          <v:shape id="_x0000_s1050" style="position:absolute;margin-left:48.8pt;margin-top:16.45pt;width:507.65pt;height:4.5pt;z-index:-15727616;mso-wrap-distance-left:0;mso-wrap-distance-right:0;mso-position-horizontal-relative:page" coordorigin="976,329" coordsize="10153,90" o:spt="100" adj="0,,0" path="m11129,404l976,404r,15l11129,419r,-15xm11129,329l976,329r,60l11129,389r,-60xe" fillcolor="#612322" stroked="f">
+          <v:shape id="_x0000_s2074" style="position:absolute;margin-left:48.8pt;margin-top:16.45pt;width:507.65pt;height:4.5pt;z-index:-15727616;mso-wrap-distance-left:0;mso-wrap-distance-right:0;mso-position-horizontal-relative:page" coordorigin="976,329" coordsize="10153,90" o:spt="100" adj="0,,0" path="m11129,404l976,404r,15l11129,419r,-15xm11129,329l976,329r,60l11129,389r,-60xe" fillcolor="#612322" stroked="f">
             <v:stroke joinstyle="round"/>
             <v:formulas/>
             <v:path arrowok="t" o:connecttype="segments"/>
@@ -2528,23 +2495,7 @@
         <w:t xml:space="preserve"> </w:t>
       </w:r>
       <w:r>
-        <w:t xml:space="preserve">gratitude to Prof. Vinay </w:t>
-      </w:r>
-      <w:proofErr w:type="spellStart"/>
-      <w:r>
-        <w:t>Prabhavalkar</w:t>
-      </w:r>
-      <w:proofErr w:type="spellEnd"/>
-      <w:r>
-        <w:t xml:space="preserve"> &amp; Dr. M. S. </w:t>
-      </w:r>
-      <w:proofErr w:type="spellStart"/>
-      <w:r>
-        <w:t>Kalas</w:t>
-      </w:r>
-      <w:proofErr w:type="spellEnd"/>
-      <w:r>
-        <w:t xml:space="preserve"> HOD</w:t>
+        <w:t>gratitude to Prof. Vinay Prabhavalkar &amp; Dr. M. S. Kalas HOD</w:t>
       </w:r>
       <w:r>
         <w:rPr>
@@ -2562,10 +2513,7 @@
         <w:t xml:space="preserve"> </w:t>
       </w:r>
       <w:r>
-        <w:t>the project work has been of immense help to us. We express our sincere thanks to</w:t>
-      </w:r>
-      <w:r>
-        <w:t xml:space="preserve"> all the teaching</w:t>
+        <w:t>the project work has been of immense help to us. We express our sincere thanks to all the teaching</w:t>
       </w:r>
       <w:r>
         <w:rPr>
@@ -2803,7 +2751,6 @@
                 <w:sz w:val="24"/>
               </w:rPr>
             </w:pPr>
-            <w:proofErr w:type="spellStart"/>
             <w:r>
               <w:rPr>
                 <w:b/>
@@ -2837,15 +2784,7 @@
                 <w:b/>
                 <w:sz w:val="24"/>
               </w:rPr>
-              <w:t>shna</w:t>
-            </w:r>
-            <w:proofErr w:type="spellEnd"/>
-            <w:r>
-              <w:rPr>
-                <w:b/>
-                <w:sz w:val="24"/>
-              </w:rPr>
-              <w:t xml:space="preserve"> </w:t>
+              <w:t xml:space="preserve">shna </w:t>
             </w:r>
             <w:r>
               <w:rPr>
@@ -2854,7 +2793,6 @@
               </w:rPr>
               <w:t xml:space="preserve"> Chandrakant </w:t>
             </w:r>
-            <w:proofErr w:type="spellStart"/>
             <w:r>
               <w:rPr>
                 <w:b/>
@@ -2862,7 +2800,6 @@
               </w:rPr>
               <w:t>Gundare</w:t>
             </w:r>
-            <w:proofErr w:type="spellEnd"/>
           </w:p>
         </w:tc>
         <w:tc>
@@ -2995,33 +2932,8 @@
                 <w:b/>
                 <w:sz w:val="24"/>
               </w:rPr>
-              <w:t xml:space="preserve">Shivaji </w:t>
+              <w:t>Shivaji laxman Wakshe</w:t>
             </w:r>
-            <w:proofErr w:type="spellStart"/>
-            <w:r>
-              <w:rPr>
-                <w:b/>
-                <w:sz w:val="24"/>
-              </w:rPr>
-              <w:t>laxman</w:t>
-            </w:r>
-            <w:proofErr w:type="spellEnd"/>
-            <w:r>
-              <w:rPr>
-                <w:b/>
-                <w:sz w:val="24"/>
-              </w:rPr>
-              <w:t xml:space="preserve"> </w:t>
-            </w:r>
-            <w:proofErr w:type="spellStart"/>
-            <w:r>
-              <w:rPr>
-                <w:b/>
-                <w:sz w:val="24"/>
-              </w:rPr>
-              <w:t>Wakshe</w:t>
-            </w:r>
-            <w:proofErr w:type="spellEnd"/>
           </w:p>
         </w:tc>
         <w:tc>
@@ -3293,7 +3205,7 @@
       </w:pPr>
       <w:r>
         <w:pict w14:anchorId="1EEE9917">
-          <v:shape id="_x0000_s1049" style="position:absolute;margin-left:48.8pt;margin-top:10.75pt;width:507.65pt;height:4.5pt;z-index:-15727104;mso-wrap-distance-left:0;mso-wrap-distance-right:0;mso-position-horizontal-relative:page" coordorigin="976,215" coordsize="10153,90" o:spt="100" adj="0,,0" path="m11129,290l976,290r,15l11129,305r,-15xm11129,215l976,215r,60l11129,275r,-60xe" fillcolor="#612322" stroked="f">
+          <v:shape id="_x0000_s2073" style="position:absolute;margin-left:48.8pt;margin-top:10.75pt;width:507.65pt;height:4.5pt;z-index:-15727104;mso-wrap-distance-left:0;mso-wrap-distance-right:0;mso-position-horizontal-relative:page" coordorigin="976,215" coordsize="10153,90" o:spt="100" adj="0,,0" path="m11129,290l976,290r,15l11129,305r,-15xm11129,215l976,215r,60l11129,275r,-60xe" fillcolor="#612322" stroked="f">
             <v:stroke joinstyle="round"/>
             <v:formulas/>
             <v:path arrowok="t" o:connecttype="segments"/>
@@ -3423,11 +3335,7 @@
         <w:t xml:space="preserve"> Mangesh Gaikwad (DCSE_10)</w:t>
       </w:r>
       <w:r>
-        <w:t xml:space="preserve">, </w:t>
-      </w:r>
-      <w:proofErr w:type="spellStart"/>
-      <w:r>
-        <w:t>Shr</w:t>
+        <w:t>, Shr</w:t>
       </w:r>
       <w:r>
         <w:t>i</w:t>
@@ -3439,27 +3347,7 @@
         <w:t>u</w:t>
       </w:r>
       <w:r>
-        <w:t>shna</w:t>
-      </w:r>
-      <w:proofErr w:type="spellEnd"/>
-      <w:r>
-        <w:t xml:space="preserve"> </w:t>
-      </w:r>
-      <w:proofErr w:type="spellStart"/>
-      <w:r>
-        <w:t>Gundre</w:t>
-      </w:r>
-      <w:proofErr w:type="spellEnd"/>
-      <w:r>
-        <w:t xml:space="preserve">(DCSE_12), Omkar Kulkarni(DCSE_16), Shivaji </w:t>
-      </w:r>
-      <w:proofErr w:type="spellStart"/>
-      <w:r>
-        <w:t>Wakshe</w:t>
-      </w:r>
-      <w:proofErr w:type="spellEnd"/>
-      <w:r>
-        <w:t xml:space="preserve">(DCSE_25) </w:t>
+        <w:t xml:space="preserve">shna Gundre(DCSE_12), Omkar Kulkarni(DCSE_16), Shivaji Wakshe(DCSE_25) </w:t>
       </w:r>
       <w:r>
         <w:t xml:space="preserve"> </w:t>
@@ -3527,11 +3415,9 @@
         </w:rPr>
         <w:t xml:space="preserve"> </w:t>
       </w:r>
-      <w:proofErr w:type="spellStart"/>
       <w:r>
         <w:t>Bonafide</w:t>
       </w:r>
-      <w:proofErr w:type="spellEnd"/>
       <w:r>
         <w:rPr>
           <w:spacing w:val="1"/>
@@ -3898,7 +3784,7 @@
       </w:pPr>
       <w:r>
         <w:pict w14:anchorId="1EEE9918">
-          <v:shape id="_x0000_s1048" style="position:absolute;margin-left:48.8pt;margin-top:12.2pt;width:507.65pt;height:4.5pt;z-index:-15726592;mso-wrap-distance-left:0;mso-wrap-distance-right:0;mso-position-horizontal-relative:page" coordorigin="976,244" coordsize="10153,90" o:spt="100" adj="0,,0" path="m11129,319l976,319r,15l11129,334r,-15xm11129,244l976,244r,60l11129,304r,-60xe" fillcolor="#612322" stroked="f">
+          <v:shape id="_x0000_s2072" style="position:absolute;margin-left:48.8pt;margin-top:12.2pt;width:507.65pt;height:4.5pt;z-index:-15726592;mso-wrap-distance-left:0;mso-wrap-distance-right:0;mso-position-horizontal-relative:page" coordorigin="976,244" coordsize="10153,90" o:spt="100" adj="0,,0" path="m11129,319l976,319r,15l11129,334r,-15xm11129,244l976,244r,60l11129,304r,-60xe" fillcolor="#612322" stroked="f">
             <v:stroke joinstyle="round"/>
             <v:formulas/>
             <v:path arrowok="t" o:connecttype="segments"/>
@@ -3966,106 +3852,69 @@
           <w:sz w:val="28"/>
           <w:szCs w:val="28"/>
         </w:rPr>
-        <w:t xml:space="preserve">The project is on Supermarket </w:t>
+        <w:t xml:space="preserve">The project is on Supermarket Management System is the place where customers come to purchase their daily using products and pay for that. </w:t>
       </w:r>
       <w:r>
         <w:rPr>
           <w:sz w:val="28"/>
           <w:szCs w:val="28"/>
         </w:rPr>
-        <w:t xml:space="preserve">Management System </w:t>
+        <w:t>So,</w:t>
       </w:r>
       <w:r>
         <w:rPr>
           <w:sz w:val="28"/>
           <w:szCs w:val="28"/>
         </w:rPr>
-        <w:t xml:space="preserve">is the place where customers come to purchase their daily using products and pay for that. </w:t>
+        <w:t xml:space="preserve"> there is a need to calculate how many products are sold and to generate the bill for the customer and management </w:t>
       </w:r>
       <w:r>
         <w:rPr>
           <w:sz w:val="28"/>
           <w:szCs w:val="28"/>
         </w:rPr>
-        <w:t>So,</w:t>
+        <w:t>system for a admin and employee</w:t>
       </w:r>
       <w:r>
         <w:rPr>
           <w:sz w:val="28"/>
           <w:szCs w:val="28"/>
         </w:rPr>
-        <w:t xml:space="preserve"> there is a need to calculate how many products are sold and to generate the bill for the customer</w:t>
+        <w:t xml:space="preserve"> .In our project we have </w:t>
       </w:r>
       <w:r>
         <w:rPr>
           <w:sz w:val="28"/>
           <w:szCs w:val="28"/>
         </w:rPr>
-        <w:t xml:space="preserve"> and management </w:t>
+        <w:t>2</w:t>
       </w:r>
       <w:r>
         <w:rPr>
           <w:sz w:val="28"/>
           <w:szCs w:val="28"/>
         </w:rPr>
-        <w:t xml:space="preserve">system for </w:t>
-      </w:r>
-      <w:proofErr w:type="gramStart"/>
+        <w:t xml:space="preserve"> users. First is the </w:t>
+      </w:r>
       <w:r>
         <w:rPr>
           <w:sz w:val="28"/>
           <w:szCs w:val="28"/>
         </w:rPr>
-        <w:t>a</w:t>
-      </w:r>
-      <w:proofErr w:type="gramEnd"/>
+        <w:t xml:space="preserve">Employee </w:t>
+      </w:r>
       <w:r>
         <w:rPr>
           <w:sz w:val="28"/>
           <w:szCs w:val="28"/>
         </w:rPr>
-        <w:t xml:space="preserve"> admin and employee</w:t>
+        <w:t xml:space="preserve">who will enter the products in database. Second one is the administrator who will decide the taxes and commissions on the products and can see the report of any product. </w:t>
       </w:r>
       <w:r>
         <w:rPr>
           <w:sz w:val="28"/>
           <w:szCs w:val="28"/>
         </w:rPr>
-        <w:t xml:space="preserve"> .In our project we have </w:t>
-      </w:r>
-      <w:r>
-        <w:rPr>
-          <w:sz w:val="28"/>
-          <w:szCs w:val="28"/>
-        </w:rPr>
-        <w:t>2</w:t>
-      </w:r>
-      <w:r>
-        <w:rPr>
-          <w:sz w:val="28"/>
-          <w:szCs w:val="28"/>
-        </w:rPr>
-        <w:t xml:space="preserve"> users. First is the </w:t>
-      </w:r>
-      <w:r>
-        <w:rPr>
-          <w:sz w:val="28"/>
-          <w:szCs w:val="28"/>
-        </w:rPr>
-        <w:t xml:space="preserve">Employee </w:t>
-      </w:r>
-      <w:r>
-        <w:rPr>
-          <w:sz w:val="28"/>
-          <w:szCs w:val="28"/>
-        </w:rPr>
-        <w:t xml:space="preserve">who will enter the products in database. Second one is the administrator who will decide the taxes and commissions on the products and can see the report of any product. </w:t>
-      </w:r>
-      <w:r>
-        <w:rPr>
-          <w:sz w:val="28"/>
-          <w:szCs w:val="28"/>
-        </w:rPr>
         <w:t>Customer come to the employee and give the products which want to perches and employee will calculate and generate the bill for a customer.</w:t>
       </w:r>
     </w:p>
@@ -4335,7 +4184,7 @@
       </w:pPr>
       <w:r>
         <w:pict w14:anchorId="1EEE9919">
-          <v:shape id="_x0000_s1047" style="position:absolute;margin-left:48.8pt;margin-top:14.3pt;width:507.65pt;height:4.5pt;z-index:-15726080;mso-wrap-distance-left:0;mso-wrap-distance-right:0;mso-position-horizontal-relative:page" coordorigin="976,286" coordsize="10153,90" o:spt="100" adj="0,,0" path="m11129,361l976,361r,15l11129,376r,-15xm11129,286l976,286r,60l11129,346r,-60xe" fillcolor="#612322" stroked="f">
+          <v:shape id="_x0000_s2071" style="position:absolute;margin-left:48.8pt;margin-top:14.3pt;width:507.65pt;height:4.5pt;z-index:-15726080;mso-wrap-distance-left:0;mso-wrap-distance-right:0;mso-position-horizontal-relative:page" coordorigin="976,286" coordsize="10153,90" o:spt="100" adj="0,,0" path="m11129,361l976,361r,15l11129,376r,-15xm11129,286l976,286r,60l11129,346r,-60xe" fillcolor="#612322" stroked="f">
             <v:stroke joinstyle="round"/>
             <v:formulas/>
             <v:path arrowok="t" o:connecttype="segments"/>
@@ -5663,7 +5512,7 @@
       </w:pPr>
       <w:r>
         <w:pict w14:anchorId="1EEE991A">
-          <v:shape id="_x0000_s1046" style="position:absolute;margin-left:48.8pt;margin-top:18.4pt;width:507.65pt;height:4.5pt;z-index:-15725568;mso-wrap-distance-left:0;mso-wrap-distance-right:0;mso-position-horizontal-relative:page" coordorigin="976,368" coordsize="10153,90" o:spt="100" adj="0,,0" path="m11129,443l976,443r,15l11129,458r,-15xm11129,368l976,368r,60l11129,428r,-60xe" fillcolor="#612322" stroked="f">
+          <v:shape id="_x0000_s2070" style="position:absolute;margin-left:48.8pt;margin-top:18.4pt;width:507.65pt;height:4.5pt;z-index:-15725568;mso-wrap-distance-left:0;mso-wrap-distance-right:0;mso-position-horizontal-relative:page" coordorigin="976,368" coordsize="10153,90" o:spt="100" adj="0,,0" path="m11129,443l976,443r,15l11129,458r,-15xm11129,368l976,368r,60l11129,428r,-60xe" fillcolor="#612322" stroked="f">
             <v:stroke joinstyle="round"/>
             <v:formulas/>
             <v:path arrowok="t" o:connecttype="segments"/>
@@ -5783,28 +5632,7 @@
           <w:sz w:val="28"/>
           <w:szCs w:val="28"/>
         </w:rPr>
-        <w:t>t</w:t>
-      </w:r>
-      <w:r>
-        <w:rPr>
-          <w:sz w:val="28"/>
-          <w:szCs w:val="28"/>
-        </w:rPr>
-        <w:t xml:space="preserve">he project is on Supermarket Management System is the place where customers come to purchase their daily using products and pay for that. </w:t>
-      </w:r>
-      <w:r>
-        <w:rPr>
-          <w:sz w:val="28"/>
-          <w:szCs w:val="28"/>
-        </w:rPr>
-        <w:t>So,</w:t>
-      </w:r>
-      <w:r>
-        <w:rPr>
-          <w:sz w:val="28"/>
-          <w:szCs w:val="28"/>
-        </w:rPr>
-        <w:t xml:space="preserve"> there is a need to calculate how many products are sold and to generate the bill for the customer and management system for </w:t>
+        <w:t xml:space="preserve">the project is on Supermarket Management System is the place where customers come to purchase their daily using products and pay for that. So, there is a need to calculate how many products are sold and to generate the bill for the customer and management system for </w:t>
       </w:r>
       <w:r>
         <w:rPr>
@@ -6948,7 +6776,7 @@
       </w:pPr>
       <w:r>
         <w:pict w14:anchorId="1EEE991B">
-          <v:shape id="_x0000_s1045" style="position:absolute;margin-left:48.8pt;margin-top:15.6pt;width:507.65pt;height:4.5pt;z-index:-15725056;mso-wrap-distance-left:0;mso-wrap-distance-right:0;mso-position-horizontal-relative:page" coordorigin="976,312" coordsize="10153,90" o:spt="100" adj="0,,0" path="m11129,387l976,387r,15l11129,402r,-15xm11129,312l976,312r,60l11129,372r,-60xe" fillcolor="#612322" stroked="f">
+          <v:shape id="_x0000_s2069" style="position:absolute;margin-left:48.8pt;margin-top:15.6pt;width:507.65pt;height:4.5pt;z-index:-15725056;mso-wrap-distance-left:0;mso-wrap-distance-right:0;mso-position-horizontal-relative:page" coordorigin="976,312" coordsize="10153,90" o:spt="100" adj="0,,0" path="m11129,387l976,387r,15l11129,402r,-15xm11129,312l976,312r,60l11129,372r,-60xe" fillcolor="#612322" stroked="f">
             <v:stroke joinstyle="round"/>
             <v:formulas/>
             <v:path arrowok="t" o:connecttype="segments"/>
@@ -7569,23 +7397,7 @@
           <w:b w:val="0"/>
           <w:bCs w:val="0"/>
         </w:rPr>
-        <w:t xml:space="preserve">Admin can change the product list as per the </w:t>
-      </w:r>
-      <w:proofErr w:type="spellStart"/>
-      <w:r>
-        <w:rPr>
-          <w:b w:val="0"/>
-          <w:bCs w:val="0"/>
-        </w:rPr>
-        <w:t>convineance</w:t>
-      </w:r>
-      <w:proofErr w:type="spellEnd"/>
-      <w:r>
-        <w:rPr>
-          <w:b w:val="0"/>
-          <w:bCs w:val="0"/>
-        </w:rPr>
-        <w:t>.</w:t>
+        <w:t>Admin can change the product list as per the convineance.</w:t>
       </w:r>
     </w:p>
     <w:p>
@@ -9425,7 +9237,7 @@
       </w:pPr>
       <w:r>
         <w:pict w14:anchorId="1EEE991D">
-          <v:shape id="_x0000_s1043" style="position:absolute;margin-left:48.8pt;margin-top:17.65pt;width:507.65pt;height:4.5pt;z-index:-15724032;mso-wrap-distance-left:0;mso-wrap-distance-right:0;mso-position-horizontal-relative:page" coordorigin="976,353" coordsize="10153,90" o:spt="100" adj="0,,0" path="m11129,428l976,428r,15l11129,443r,-15xm11129,353l976,353r,60l11129,413r,-60xe" fillcolor="#612322" stroked="f">
+          <v:shape id="_x0000_s2067" style="position:absolute;margin-left:48.8pt;margin-top:17.65pt;width:507.65pt;height:4.5pt;z-index:-15724032;mso-wrap-distance-left:0;mso-wrap-distance-right:0;mso-position-horizontal-relative:page" coordorigin="976,353" coordsize="10153,90" o:spt="100" adj="0,,0" path="m11129,428l976,428r,15l11129,443r,-15xm11129,353l976,353r,60l11129,413r,-60xe" fillcolor="#612322" stroked="f">
             <v:stroke joinstyle="round"/>
             <v:formulas/>
             <v:path arrowok="t" o:connecttype="segments"/>
@@ -10845,7 +10657,7 @@
       </w:pPr>
       <w:r>
         <w:pict w14:anchorId="1EEE991E">
-          <v:shape id="_x0000_s1042" style="position:absolute;margin-left:48.8pt;margin-top:10.7pt;width:507.65pt;height:4.5pt;z-index:-15723520;mso-wrap-distance-left:0;mso-wrap-distance-right:0;mso-position-horizontal-relative:page" coordorigin="976,214" coordsize="10153,90" o:spt="100" adj="0,,0" path="m11129,289l976,289r,15l11129,304r,-15xm11129,214l976,214r,60l11129,274r,-60xe" fillcolor="#612322" stroked="f">
+          <v:shape id="_x0000_s2066" style="position:absolute;margin-left:48.8pt;margin-top:10.7pt;width:507.65pt;height:4.5pt;z-index:-15723520;mso-wrap-distance-left:0;mso-wrap-distance-right:0;mso-position-horizontal-relative:page" coordorigin="976,214" coordsize="10153,90" o:spt="100" adj="0,,0" path="m11129,289l976,289r,15l11129,304r,-15xm11129,214l976,214r,60l11129,274r,-60xe" fillcolor="#612322" stroked="f">
             <v:stroke joinstyle="round"/>
             <v:formulas/>
             <v:path arrowok="t" o:connecttype="segments"/>
@@ -11440,25 +11252,7 @@
           <w:spacing w:val="-3"/>
           <w:sz w:val="24"/>
         </w:rPr>
-        <w:t xml:space="preserve">Delete </w:t>
-      </w:r>
-      <w:proofErr w:type="gramStart"/>
-      <w:r>
-        <w:rPr>
-          <w:b/>
-          <w:spacing w:val="-3"/>
-          <w:sz w:val="24"/>
-        </w:rPr>
-        <w:t>an</w:t>
-      </w:r>
-      <w:proofErr w:type="gramEnd"/>
-      <w:r>
-        <w:rPr>
-          <w:b/>
-          <w:spacing w:val="-3"/>
-          <w:sz w:val="24"/>
-        </w:rPr>
-        <w:t xml:space="preserve"> product: </w:t>
+        <w:t xml:space="preserve">Delete an product: </w:t>
       </w:r>
       <w:r>
         <w:rPr>
@@ -12116,20 +11910,26 @@
           <w:spacing w:val="-3"/>
           <w:sz w:val="24"/>
         </w:rPr>
-        <w:t>E</w:t>
-      </w:r>
-      <w:r>
-        <w:rPr>
-          <w:b/>
+        <w:t>Exit:</w:t>
+      </w:r>
+      <w:r>
+        <w:rPr>
+          <w:b/>
+          <w:spacing w:val="10"/>
+          <w:sz w:val="24"/>
+        </w:rPr>
+        <w:t xml:space="preserve"> </w:t>
+      </w:r>
+      <w:r>
+        <w:rPr>
           <w:spacing w:val="-3"/>
           <w:sz w:val="24"/>
         </w:rPr>
-        <w:t>xit:</w:t>
-      </w:r>
-      <w:r>
-        <w:rPr>
-          <w:b/>
-          <w:spacing w:val="10"/>
+        <w:t>By</w:t>
+      </w:r>
+      <w:r>
+        <w:rPr>
+          <w:spacing w:val="-16"/>
           <w:sz w:val="24"/>
         </w:rPr>
         <w:t xml:space="preserve"> </w:t>
@@ -12139,11 +11939,11 @@
           <w:spacing w:val="-3"/>
           <w:sz w:val="24"/>
         </w:rPr>
-        <w:t>By</w:t>
-      </w:r>
-      <w:r>
-        <w:rPr>
-          <w:spacing w:val="-16"/>
+        <w:t>using</w:t>
+      </w:r>
+      <w:r>
+        <w:rPr>
+          <w:spacing w:val="14"/>
           <w:sz w:val="24"/>
         </w:rPr>
         <w:t xml:space="preserve"> </w:t>
@@ -12153,11 +11953,11 @@
           <w:spacing w:val="-3"/>
           <w:sz w:val="24"/>
         </w:rPr>
-        <w:t>using</w:t>
-      </w:r>
-      <w:r>
-        <w:rPr>
-          <w:spacing w:val="14"/>
+        <w:t>this</w:t>
+      </w:r>
+      <w:r>
+        <w:rPr>
+          <w:spacing w:val="11"/>
           <w:sz w:val="24"/>
         </w:rPr>
         <w:t xml:space="preserve"> </w:t>
@@ -12167,7 +11967,21 @@
           <w:spacing w:val="-3"/>
           <w:sz w:val="24"/>
         </w:rPr>
-        <w:t>this</w:t>
+        <w:t>system</w:t>
+      </w:r>
+      <w:r>
+        <w:rPr>
+          <w:spacing w:val="23"/>
+          <w:sz w:val="24"/>
+        </w:rPr>
+        <w:t xml:space="preserve"> </w:t>
+      </w:r>
+      <w:r>
+        <w:rPr>
+          <w:spacing w:val="-3"/>
+          <w:sz w:val="24"/>
+        </w:rPr>
+        <w:t>exits</w:t>
       </w:r>
       <w:r>
         <w:rPr>
@@ -12181,34 +11995,6 @@
           <w:spacing w:val="-3"/>
           <w:sz w:val="24"/>
         </w:rPr>
-        <w:t>system</w:t>
-      </w:r>
-      <w:r>
-        <w:rPr>
-          <w:spacing w:val="23"/>
-          <w:sz w:val="24"/>
-        </w:rPr>
-        <w:t xml:space="preserve"> </w:t>
-      </w:r>
-      <w:r>
-        <w:rPr>
-          <w:spacing w:val="-3"/>
-          <w:sz w:val="24"/>
-        </w:rPr>
-        <w:t>exits</w:t>
-      </w:r>
-      <w:r>
-        <w:rPr>
-          <w:spacing w:val="11"/>
-          <w:sz w:val="24"/>
-        </w:rPr>
-        <w:t xml:space="preserve"> </w:t>
-      </w:r>
-      <w:r>
-        <w:rPr>
-          <w:spacing w:val="-3"/>
-          <w:sz w:val="24"/>
-        </w:rPr>
         <w:t>from</w:t>
       </w:r>
       <w:r>
@@ -12414,7 +12200,7 @@
       </w:pPr>
       <w:r>
         <w:pict w14:anchorId="1EEE991F">
-          <v:shape id="_x0000_s1041" style="position:absolute;margin-left:48.8pt;margin-top:14.75pt;width:507.65pt;height:4.5pt;z-index:-15723008;mso-wrap-distance-left:0;mso-wrap-distance-right:0;mso-position-horizontal-relative:page" coordorigin="976,295" coordsize="10153,90" o:spt="100" adj="0,,0" path="m11129,370l976,370r,15l11129,385r,-15xm11129,295l976,295r,60l11129,355r,-60xe" fillcolor="#612322" stroked="f">
+          <v:shape id="_x0000_s2065" style="position:absolute;margin-left:48.8pt;margin-top:14.75pt;width:507.65pt;height:4.5pt;z-index:-15723008;mso-wrap-distance-left:0;mso-wrap-distance-right:0;mso-position-horizontal-relative:page" coordorigin="976,295" coordsize="10153,90" o:spt="100" adj="0,,0" path="m11129,370l976,370r,15l11129,385r,-15xm11129,295l976,295r,60l11129,355r,-60xe" fillcolor="#612322" stroked="f">
             <v:stroke joinstyle="round"/>
             <v:formulas/>
             <v:path arrowok="t" o:connecttype="segments"/>
@@ -12724,14 +12510,12 @@
         </w:rPr>
         <w:t xml:space="preserve"> </w:t>
       </w:r>
-      <w:proofErr w:type="spellStart"/>
       <w:r>
         <w:rPr>
           <w:sz w:val="24"/>
         </w:rPr>
         <w:t>linux</w:t>
       </w:r>
-      <w:proofErr w:type="spellEnd"/>
       <w:r>
         <w:rPr>
           <w:spacing w:val="7"/>
@@ -13055,7 +12839,7 @@
       </w:pPr>
       <w:r>
         <w:pict w14:anchorId="1EEE9922">
-          <v:shape id="_x0000_s1040" style="position:absolute;margin-left:48.8pt;margin-top:15.95pt;width:507.65pt;height:4.5pt;z-index:-15721984;mso-wrap-distance-left:0;mso-wrap-distance-right:0;mso-position-horizontal-relative:page" coordorigin="976,319" coordsize="10153,90" o:spt="100" adj="0,,0" path="m11129,394l976,394r,15l11129,409r,-15xm11129,319l976,319r,60l11129,379r,-60xe" fillcolor="#612322" stroked="f">
+          <v:shape id="_x0000_s2064" style="position:absolute;margin-left:48.8pt;margin-top:15.95pt;width:507.65pt;height:4.5pt;z-index:-15721984;mso-wrap-distance-left:0;mso-wrap-distance-right:0;mso-position-horizontal-relative:page" coordorigin="976,319" coordsize="10153,90" o:spt="100" adj="0,,0" path="m11129,394l976,394r,15l11129,409r,-15xm11129,319l976,319r,60l11129,379r,-60xe" fillcolor="#612322" stroked="f">
             <v:stroke joinstyle="round"/>
             <v:formulas/>
             <v:path arrowok="t" o:connecttype="segments"/>
@@ -13679,7 +13463,7 @@
       </w:pPr>
       <w:r>
         <w:pict w14:anchorId="1EEE9923">
-          <v:shape id="_x0000_s1039" style="position:absolute;margin-left:48.8pt;margin-top:13.7pt;width:507.65pt;height:4.5pt;z-index:-15721472;mso-wrap-distance-left:0;mso-wrap-distance-right:0;mso-position-horizontal-relative:page" coordorigin="976,274" coordsize="10153,90" o:spt="100" adj="0,,0" path="m11129,349l976,349r,15l11129,364r,-15xm11129,274l976,274r,60l11129,334r,-60xe" fillcolor="#612322" stroked="f">
+          <v:shape id="_x0000_s2063" style="position:absolute;margin-left:48.8pt;margin-top:13.7pt;width:507.65pt;height:4.5pt;z-index:-15721472;mso-wrap-distance-left:0;mso-wrap-distance-right:0;mso-position-horizontal-relative:page" coordorigin="976,274" coordsize="10153,90" o:spt="100" adj="0,,0" path="m11129,349l976,349r,15l11129,364r,-15xm11129,274l976,274r,60l11129,334r,-60xe" fillcolor="#612322" stroked="f">
             <v:stroke joinstyle="round"/>
             <v:formulas/>
             <v:path arrowok="t" o:connecttype="segments"/>
@@ -14029,7 +13813,7 @@
       </w:pPr>
       <w:r>
         <w:pict w14:anchorId="1EEE9926">
-          <v:shape id="_x0000_s1038" style="position:absolute;margin-left:48.8pt;margin-top:13.7pt;width:507.65pt;height:4.5pt;z-index:-15720448;mso-wrap-distance-left:0;mso-wrap-distance-right:0;mso-position-horizontal-relative:page" coordorigin="976,274" coordsize="10153,90" o:spt="100" adj="0,,0" path="m11129,349l976,349r,15l11129,364r,-15xm11129,274l976,274r,60l11129,334r,-60xe" fillcolor="#612322" stroked="f">
+          <v:shape id="_x0000_s2062" style="position:absolute;margin-left:48.8pt;margin-top:13.7pt;width:507.65pt;height:4.5pt;z-index:-15720448;mso-wrap-distance-left:0;mso-wrap-distance-right:0;mso-position-horizontal-relative:page" coordorigin="976,274" coordsize="10153,90" o:spt="100" adj="0,,0" path="m11129,349l976,349r,15l11129,364r,-15xm11129,274l976,274r,60l11129,334r,-60xe" fillcolor="#612322" stroked="f">
             <v:stroke joinstyle="round"/>
             <v:formulas/>
             <v:path arrowok="t" o:connecttype="segments"/>
@@ -14421,7 +14205,7 @@
       </w:pPr>
       <w:r>
         <w:pict w14:anchorId="1EEE992B">
-          <v:shape id="_x0000_s1037" style="position:absolute;margin-left:48.8pt;margin-top:17.55pt;width:507.65pt;height:4.5pt;z-index:-15718912;mso-wrap-distance-left:0;mso-wrap-distance-right:0;mso-position-horizontal-relative:page" coordorigin="976,351" coordsize="10153,90" o:spt="100" adj="0,,0" path="m11129,426l976,426r,15l11129,441r,-15xm11129,351l976,351r,60l11129,411r,-60xe" fillcolor="#612322" stroked="f">
+          <v:shape id="_x0000_s2061" style="position:absolute;margin-left:48.8pt;margin-top:17.55pt;width:507.65pt;height:4.5pt;z-index:-15718912;mso-wrap-distance-left:0;mso-wrap-distance-right:0;mso-position-horizontal-relative:page" coordorigin="976,351" coordsize="10153,90" o:spt="100" adj="0,,0" path="m11129,426l976,426r,15l11129,441r,-15xm11129,351l976,351r,60l11129,411r,-60xe" fillcolor="#612322" stroked="f">
             <v:stroke joinstyle="round"/>
             <v:formulas/>
             <v:path arrowok="t" o:connecttype="segments"/>
@@ -15059,7 +14843,7 @@
       </w:pPr>
       <w:r>
         <w:pict w14:anchorId="1EEE992E">
-          <v:shape id="_x0000_s1036" style="position:absolute;margin-left:48.8pt;margin-top:11.85pt;width:507.65pt;height:4.5pt;z-index:-15717888;mso-wrap-distance-left:0;mso-wrap-distance-right:0;mso-position-horizontal-relative:page" coordorigin="976,237" coordsize="10153,90" o:spt="100" adj="0,,0" path="m11129,312l976,312r,15l11129,327r,-15xm11129,237l976,237r,60l11129,297r,-60xe" fillcolor="#612322" stroked="f">
+          <v:shape id="_x0000_s2060" style="position:absolute;margin-left:48.8pt;margin-top:11.85pt;width:507.65pt;height:4.5pt;z-index:-15717888;mso-wrap-distance-left:0;mso-wrap-distance-right:0;mso-position-horizontal-relative:page" coordorigin="976,237" coordsize="10153,90" o:spt="100" adj="0,,0" path="m11129,312l976,312r,15l11129,327r,-15xm11129,237l976,237r,60l11129,297r,-60xe" fillcolor="#612322" stroked="f">
             <v:stroke joinstyle="round"/>
             <v:formulas/>
             <v:path arrowok="t" o:connecttype="segments"/>
@@ -16081,10 +15865,7 @@
         <w:t xml:space="preserve"> </w:t>
       </w:r>
       <w:r>
-        <w:t>input and o</w:t>
-      </w:r>
-      <w:r>
-        <w:t>utput without focusing on internal</w:t>
+        <w:t>input and output without focusing on internal</w:t>
       </w:r>
       <w:r>
         <w:rPr>
@@ -16345,7 +16126,7 @@
       </w:pPr>
       <w:r>
         <w:pict w14:anchorId="1EEE9931">
-          <v:shape id="_x0000_s1035" style="position:absolute;margin-left:48.8pt;margin-top:18.9pt;width:507.65pt;height:4.5pt;z-index:-15716864;mso-wrap-distance-left:0;mso-wrap-distance-right:0;mso-position-horizontal-relative:page" coordorigin="976,378" coordsize="10153,90" o:spt="100" adj="0,,0" path="m11129,453l976,453r,15l11129,468r,-15xm11129,378l976,378r,60l11129,438r,-60xe" fillcolor="#612322" stroked="f">
+          <v:shape id="_x0000_s2059" style="position:absolute;margin-left:48.8pt;margin-top:18.9pt;width:507.65pt;height:4.5pt;z-index:-15716864;mso-wrap-distance-left:0;mso-wrap-distance-right:0;mso-position-horizontal-relative:page" coordorigin="976,378" coordsize="10153,90" o:spt="100" adj="0,,0" path="m11129,453l976,453r,15l11129,468r,-15xm11129,378l976,378r,60l11129,438r,-60xe" fillcolor="#612322" stroked="f">
             <v:stroke joinstyle="round"/>
             <v:formulas/>
             <v:path arrowok="t" o:connecttype="segments"/>
@@ -16612,39 +16393,7 @@
                                 <w:rFonts w:ascii="Courier New"/>
                                 <w:sz w:val="21"/>
                               </w:rPr>
-                              <w:t>if(</w:t>
-                            </w:r>
-                            <w:proofErr w:type="spellStart"/>
-                            <w:r>
-                              <w:rPr>
-                                <w:rFonts w:ascii="Courier New"/>
-                                <w:sz w:val="21"/>
-                              </w:rPr>
-                              <w:t>login_id.compare</w:t>
-                            </w:r>
-                            <w:proofErr w:type="spellEnd"/>
-                            <w:r>
-                              <w:rPr>
-                                <w:rFonts w:ascii="Courier New"/>
-                                <w:sz w:val="21"/>
-                              </w:rPr>
-                              <w:t>(</w:t>
-                            </w:r>
-                            <w:proofErr w:type="spellStart"/>
-                            <w:r>
-                              <w:rPr>
-                                <w:rFonts w:ascii="Courier New"/>
-                                <w:sz w:val="21"/>
-                              </w:rPr>
-                              <w:t>admin_id</w:t>
-                            </w:r>
-                            <w:proofErr w:type="spellEnd"/>
-                            <w:r>
-                              <w:rPr>
-                                <w:rFonts w:ascii="Courier New"/>
-                                <w:sz w:val="21"/>
-                              </w:rPr>
-                              <w:t>)==0)</w:t>
+                              <w:t>if(login_id.compare(admin_id)==0)</w:t>
                             </w:r>
                           </w:p>
                           <w:p>
@@ -16678,39 +16427,7 @@
                                 <w:rFonts w:ascii="Courier New"/>
                                 <w:sz w:val="21"/>
                               </w:rPr>
-                              <w:t xml:space="preserve">           if(</w:t>
-                            </w:r>
-                            <w:proofErr w:type="spellStart"/>
-                            <w:r>
-                              <w:rPr>
-                                <w:rFonts w:ascii="Courier New"/>
-                                <w:sz w:val="21"/>
-                              </w:rPr>
-                              <w:t>login_pass.compare</w:t>
-                            </w:r>
-                            <w:proofErr w:type="spellEnd"/>
-                            <w:r>
-                              <w:rPr>
-                                <w:rFonts w:ascii="Courier New"/>
-                                <w:sz w:val="21"/>
-                              </w:rPr>
-                              <w:t>(</w:t>
-                            </w:r>
-                            <w:proofErr w:type="spellStart"/>
-                            <w:r>
-                              <w:rPr>
-                                <w:rFonts w:ascii="Courier New"/>
-                                <w:sz w:val="21"/>
-                              </w:rPr>
-                              <w:t>admin_pass</w:t>
-                            </w:r>
-                            <w:proofErr w:type="spellEnd"/>
-                            <w:r>
-                              <w:rPr>
-                                <w:rFonts w:ascii="Courier New"/>
-                                <w:sz w:val="21"/>
-                              </w:rPr>
-                              <w:t>)==0)</w:t>
+                              <w:t xml:space="preserve">           if(login_pass.compare(admin_pass)==0)</w:t>
                             </w:r>
                           </w:p>
                           <w:p>
@@ -16822,39 +16539,7 @@
                                 <w:rFonts w:ascii="Courier New"/>
                                 <w:sz w:val="21"/>
                               </w:rPr>
-                              <w:t xml:space="preserve">               </w:t>
-                            </w:r>
-                            <w:proofErr w:type="spellStart"/>
-                            <w:r>
-                              <w:rPr>
-                                <w:rFonts w:ascii="Courier New"/>
-                                <w:sz w:val="21"/>
-                              </w:rPr>
-                              <w:t>cout</w:t>
-                            </w:r>
-                            <w:proofErr w:type="spellEnd"/>
-                            <w:r>
-                              <w:rPr>
-                                <w:rFonts w:ascii="Courier New"/>
-                                <w:sz w:val="21"/>
-                              </w:rPr>
-                              <w:t>&lt;&lt;"\</w:t>
-                            </w:r>
-                            <w:proofErr w:type="spellStart"/>
-                            <w:r>
-                              <w:rPr>
-                                <w:rFonts w:ascii="Courier New"/>
-                                <w:sz w:val="21"/>
-                              </w:rPr>
-                              <w:t>nPASSWORD</w:t>
-                            </w:r>
-                            <w:proofErr w:type="spellEnd"/>
-                            <w:r>
-                              <w:rPr>
-                                <w:rFonts w:ascii="Courier New"/>
-                                <w:sz w:val="21"/>
-                              </w:rPr>
-                              <w:t xml:space="preserve"> is *invalid*\n";</w:t>
+                              <w:t xml:space="preserve">               cout&lt;&lt;"\nPASSWORD is *invalid*\n";</w:t>
                             </w:r>
                           </w:p>
                           <w:p>
@@ -16871,23 +16556,7 @@
                                 <w:rFonts w:ascii="Courier New"/>
                                 <w:sz w:val="21"/>
                               </w:rPr>
-                              <w:t xml:space="preserve">               </w:t>
-                            </w:r>
-                            <w:proofErr w:type="spellStart"/>
-                            <w:r>
-                              <w:rPr>
-                                <w:rFonts w:ascii="Courier New"/>
-                                <w:sz w:val="21"/>
-                              </w:rPr>
-                              <w:t>goto</w:t>
-                            </w:r>
-                            <w:proofErr w:type="spellEnd"/>
-                            <w:r>
-                              <w:rPr>
-                                <w:rFonts w:ascii="Courier New"/>
-                                <w:sz w:val="21"/>
-                              </w:rPr>
-                              <w:t xml:space="preserve"> label;</w:t>
+                              <w:t xml:space="preserve">               goto label;</w:t>
                             </w:r>
                           </w:p>
                           <w:p>
@@ -16955,39 +16624,7 @@
                                 <w:rFonts w:ascii="Courier New"/>
                                 <w:sz w:val="21"/>
                               </w:rPr>
-                              <w:t xml:space="preserve">       {       </w:t>
-                            </w:r>
-                            <w:proofErr w:type="spellStart"/>
-                            <w:r>
-                              <w:rPr>
-                                <w:rFonts w:ascii="Courier New"/>
-                                <w:sz w:val="21"/>
-                              </w:rPr>
-                              <w:t>cout</w:t>
-                            </w:r>
-                            <w:proofErr w:type="spellEnd"/>
-                            <w:r>
-                              <w:rPr>
-                                <w:rFonts w:ascii="Courier New"/>
-                                <w:sz w:val="21"/>
-                              </w:rPr>
-                              <w:t>&lt;&lt;"\</w:t>
-                            </w:r>
-                            <w:proofErr w:type="spellStart"/>
-                            <w:r>
-                              <w:rPr>
-                                <w:rFonts w:ascii="Courier New"/>
-                                <w:sz w:val="21"/>
-                              </w:rPr>
-                              <w:t>nLOGIN</w:t>
-                            </w:r>
-                            <w:proofErr w:type="spellEnd"/>
-                            <w:r>
-                              <w:rPr>
-                                <w:rFonts w:ascii="Courier New"/>
-                                <w:sz w:val="21"/>
-                              </w:rPr>
-                              <w:t xml:space="preserve"> ID is *invalid*\n";</w:t>
+                              <w:t xml:space="preserve">       {       cout&lt;&lt;"\nLOGIN ID is *invalid*\n";</w:t>
                             </w:r>
                           </w:p>
                           <w:p>
@@ -17004,23 +16641,7 @@
                                 <w:rFonts w:ascii="Courier New"/>
                                 <w:sz w:val="21"/>
                               </w:rPr>
-                              <w:t xml:space="preserve">           </w:t>
-                            </w:r>
-                            <w:proofErr w:type="spellStart"/>
-                            <w:r>
-                              <w:rPr>
-                                <w:rFonts w:ascii="Courier New"/>
-                                <w:sz w:val="21"/>
-                              </w:rPr>
-                              <w:t>goto</w:t>
-                            </w:r>
-                            <w:proofErr w:type="spellEnd"/>
-                            <w:r>
-                              <w:rPr>
-                                <w:rFonts w:ascii="Courier New"/>
-                                <w:sz w:val="21"/>
-                              </w:rPr>
-                              <w:t xml:space="preserve"> label;</w:t>
+                              <w:t xml:space="preserve">           goto label;</w:t>
                             </w:r>
                           </w:p>
                           <w:p>
@@ -17074,39 +16695,7 @@
                           <w:rFonts w:ascii="Courier New"/>
                           <w:sz w:val="21"/>
                         </w:rPr>
-                        <w:t>if(</w:t>
-                      </w:r>
-                      <w:proofErr w:type="spellStart"/>
-                      <w:r>
-                        <w:rPr>
-                          <w:rFonts w:ascii="Courier New"/>
-                          <w:sz w:val="21"/>
-                        </w:rPr>
-                        <w:t>login_id.compare</w:t>
-                      </w:r>
-                      <w:proofErr w:type="spellEnd"/>
-                      <w:r>
-                        <w:rPr>
-                          <w:rFonts w:ascii="Courier New"/>
-                          <w:sz w:val="21"/>
-                        </w:rPr>
-                        <w:t>(</w:t>
-                      </w:r>
-                      <w:proofErr w:type="spellStart"/>
-                      <w:r>
-                        <w:rPr>
-                          <w:rFonts w:ascii="Courier New"/>
-                          <w:sz w:val="21"/>
-                        </w:rPr>
-                        <w:t>admin_id</w:t>
-                      </w:r>
-                      <w:proofErr w:type="spellEnd"/>
-                      <w:r>
-                        <w:rPr>
-                          <w:rFonts w:ascii="Courier New"/>
-                          <w:sz w:val="21"/>
-                        </w:rPr>
-                        <w:t>)==0)</w:t>
+                        <w:t>if(login_id.compare(admin_id)==0)</w:t>
                       </w:r>
                     </w:p>
                     <w:p>
@@ -17140,39 +16729,7 @@
                           <w:rFonts w:ascii="Courier New"/>
                           <w:sz w:val="21"/>
                         </w:rPr>
-                        <w:t xml:space="preserve">           if(</w:t>
-                      </w:r>
-                      <w:proofErr w:type="spellStart"/>
-                      <w:r>
-                        <w:rPr>
-                          <w:rFonts w:ascii="Courier New"/>
-                          <w:sz w:val="21"/>
-                        </w:rPr>
-                        <w:t>login_pass.compare</w:t>
-                      </w:r>
-                      <w:proofErr w:type="spellEnd"/>
-                      <w:r>
-                        <w:rPr>
-                          <w:rFonts w:ascii="Courier New"/>
-                          <w:sz w:val="21"/>
-                        </w:rPr>
-                        <w:t>(</w:t>
-                      </w:r>
-                      <w:proofErr w:type="spellStart"/>
-                      <w:r>
-                        <w:rPr>
-                          <w:rFonts w:ascii="Courier New"/>
-                          <w:sz w:val="21"/>
-                        </w:rPr>
-                        <w:t>admin_pass</w:t>
-                      </w:r>
-                      <w:proofErr w:type="spellEnd"/>
-                      <w:r>
-                        <w:rPr>
-                          <w:rFonts w:ascii="Courier New"/>
-                          <w:sz w:val="21"/>
-                        </w:rPr>
-                        <w:t>)==0)</w:t>
+                        <w:t xml:space="preserve">           if(login_pass.compare(admin_pass)==0)</w:t>
                       </w:r>
                     </w:p>
                     <w:p>
@@ -17284,39 +16841,7 @@
                           <w:rFonts w:ascii="Courier New"/>
                           <w:sz w:val="21"/>
                         </w:rPr>
-                        <w:t xml:space="preserve">               </w:t>
-                      </w:r>
-                      <w:proofErr w:type="spellStart"/>
-                      <w:r>
-                        <w:rPr>
-                          <w:rFonts w:ascii="Courier New"/>
-                          <w:sz w:val="21"/>
-                        </w:rPr>
-                        <w:t>cout</w:t>
-                      </w:r>
-                      <w:proofErr w:type="spellEnd"/>
-                      <w:r>
-                        <w:rPr>
-                          <w:rFonts w:ascii="Courier New"/>
-                          <w:sz w:val="21"/>
-                        </w:rPr>
-                        <w:t>&lt;&lt;"\</w:t>
-                      </w:r>
-                      <w:proofErr w:type="spellStart"/>
-                      <w:r>
-                        <w:rPr>
-                          <w:rFonts w:ascii="Courier New"/>
-                          <w:sz w:val="21"/>
-                        </w:rPr>
-                        <w:t>nPASSWORD</w:t>
-                      </w:r>
-                      <w:proofErr w:type="spellEnd"/>
-                      <w:r>
-                        <w:rPr>
-                          <w:rFonts w:ascii="Courier New"/>
-                          <w:sz w:val="21"/>
-                        </w:rPr>
-                        <w:t xml:space="preserve"> is *invalid*\n";</w:t>
+                        <w:t xml:space="preserve">               cout&lt;&lt;"\nPASSWORD is *invalid*\n";</w:t>
                       </w:r>
                     </w:p>
                     <w:p>
@@ -17333,23 +16858,7 @@
                           <w:rFonts w:ascii="Courier New"/>
                           <w:sz w:val="21"/>
                         </w:rPr>
-                        <w:t xml:space="preserve">               </w:t>
-                      </w:r>
-                      <w:proofErr w:type="spellStart"/>
-                      <w:r>
-                        <w:rPr>
-                          <w:rFonts w:ascii="Courier New"/>
-                          <w:sz w:val="21"/>
-                        </w:rPr>
-                        <w:t>goto</w:t>
-                      </w:r>
-                      <w:proofErr w:type="spellEnd"/>
-                      <w:r>
-                        <w:rPr>
-                          <w:rFonts w:ascii="Courier New"/>
-                          <w:sz w:val="21"/>
-                        </w:rPr>
-                        <w:t xml:space="preserve"> label;</w:t>
+                        <w:t xml:space="preserve">               goto label;</w:t>
                       </w:r>
                     </w:p>
                     <w:p>
@@ -17417,39 +16926,7 @@
                           <w:rFonts w:ascii="Courier New"/>
                           <w:sz w:val="21"/>
                         </w:rPr>
-                        <w:t xml:space="preserve">       {       </w:t>
-                      </w:r>
-                      <w:proofErr w:type="spellStart"/>
-                      <w:r>
-                        <w:rPr>
-                          <w:rFonts w:ascii="Courier New"/>
-                          <w:sz w:val="21"/>
-                        </w:rPr>
-                        <w:t>cout</w:t>
-                      </w:r>
-                      <w:proofErr w:type="spellEnd"/>
-                      <w:r>
-                        <w:rPr>
-                          <w:rFonts w:ascii="Courier New"/>
-                          <w:sz w:val="21"/>
-                        </w:rPr>
-                        <w:t>&lt;&lt;"\</w:t>
-                      </w:r>
-                      <w:proofErr w:type="spellStart"/>
-                      <w:r>
-                        <w:rPr>
-                          <w:rFonts w:ascii="Courier New"/>
-                          <w:sz w:val="21"/>
-                        </w:rPr>
-                        <w:t>nLOGIN</w:t>
-                      </w:r>
-                      <w:proofErr w:type="spellEnd"/>
-                      <w:r>
-                        <w:rPr>
-                          <w:rFonts w:ascii="Courier New"/>
-                          <w:sz w:val="21"/>
-                        </w:rPr>
-                        <w:t xml:space="preserve"> ID is *invalid*\n";</w:t>
+                        <w:t xml:space="preserve">       {       cout&lt;&lt;"\nLOGIN ID is *invalid*\n";</w:t>
                       </w:r>
                     </w:p>
                     <w:p>
@@ -17466,23 +16943,7 @@
                           <w:rFonts w:ascii="Courier New"/>
                           <w:sz w:val="21"/>
                         </w:rPr>
-                        <w:t xml:space="preserve">           </w:t>
-                      </w:r>
-                      <w:proofErr w:type="spellStart"/>
-                      <w:r>
-                        <w:rPr>
-                          <w:rFonts w:ascii="Courier New"/>
-                          <w:sz w:val="21"/>
-                        </w:rPr>
-                        <w:t>goto</w:t>
-                      </w:r>
-                      <w:proofErr w:type="spellEnd"/>
-                      <w:r>
-                        <w:rPr>
-                          <w:rFonts w:ascii="Courier New"/>
-                          <w:sz w:val="21"/>
-                        </w:rPr>
-                        <w:t xml:space="preserve"> label;</w:t>
+                        <w:t xml:space="preserve">           goto label;</w:t>
                       </w:r>
                     </w:p>
                     <w:p>
@@ -17558,7 +17019,7 @@
       </w:pPr>
       <w:r>
         <w:pict w14:anchorId="1EEE9935">
-          <v:shape id="_x0000_s1033" style="position:absolute;margin-left:48.8pt;margin-top:12.55pt;width:507.65pt;height:4.5pt;z-index:-15715840;mso-wrap-distance-left:0;mso-wrap-distance-right:0;mso-position-horizontal-relative:page" coordorigin="976,251" coordsize="10153,90" o:spt="100" adj="0,,0" path="m11129,326l976,326r,15l11129,341r,-15xm11129,251l976,251r,60l11129,311r,-60xe" fillcolor="#612322" stroked="f">
+          <v:shape id="_x0000_s2057" style="position:absolute;margin-left:48.8pt;margin-top:12.55pt;width:507.65pt;height:4.5pt;z-index:-15715840;mso-wrap-distance-left:0;mso-wrap-distance-right:0;mso-position-horizontal-relative:page" coordorigin="976,251" coordsize="10153,90" o:spt="100" adj="0,,0" path="m11129,326l976,326r,15l11129,341r,-15xm11129,251l976,251r,60l11129,311r,-60xe" fillcolor="#612322" stroked="f">
             <v:stroke joinstyle="round"/>
             <v:formulas/>
             <v:path arrowok="t" o:connecttype="segments"/>
@@ -17598,7 +17059,7 @@
       <w:r>
         <w:lastRenderedPageBreak/>
         <w:pict w14:anchorId="1EEE993B">
-          <v:shape id="_x0000_s1028" style="position:absolute;margin-left:48.8pt;margin-top:14.1pt;width:507.65pt;height:4.5pt;z-index:-15713280;mso-wrap-distance-left:0;mso-wrap-distance-right:0;mso-position-horizontal-relative:page" coordorigin="976,282" coordsize="10153,90" o:spt="100" adj="0,,0" path="m11129,357l976,357r,15l11129,372r,-15xm11129,282l976,282r,60l11129,342r,-60xe" fillcolor="#612322" stroked="f">
+          <v:shape id="_x0000_s2052" style="position:absolute;margin-left:48.8pt;margin-top:14.1pt;width:507.65pt;height:4.5pt;z-index:-15713280;mso-wrap-distance-left:0;mso-wrap-distance-right:0;mso-position-horizontal-relative:page" coordorigin="976,282" coordsize="10153,90" o:spt="100" adj="0,,0" path="m11129,357l976,357r,15l11129,372r,-15xm11129,282l976,282r,60l11129,342r,-60xe" fillcolor="#612322" stroked="f">
             <v:stroke joinstyle="round"/>
             <v:formulas/>
             <v:path arrowok="t" o:connecttype="segments"/>
@@ -17615,10 +17076,7 @@
         <w:jc w:val="left"/>
       </w:pPr>
       <w:r>
-        <w:t>C</w:t>
-      </w:r>
-      <w:r>
-        <w:t>HAPTER</w:t>
+        <w:t>CHAPTER</w:t>
       </w:r>
       <w:r>
         <w:rPr>
@@ -17669,15 +17127,7 @@
         <w:t xml:space="preserve">Supermarket </w:t>
       </w:r>
       <w:r>
-        <w:t xml:space="preserve">Management system is vast software and it requires many </w:t>
-      </w:r>
-      <w:proofErr w:type="gramStart"/>
-      <w:r>
-        <w:t>thing</w:t>
-      </w:r>
-      <w:proofErr w:type="gramEnd"/>
-      <w:r>
-        <w:t xml:space="preserve"> into consideration. Considering</w:t>
+        <w:t>Management system is vast software and it requires many thing into consideration. Considering</w:t>
       </w:r>
       <w:r>
         <w:rPr>
@@ -18190,7 +17640,7 @@
       </w:pPr>
       <w:r>
         <w:pict w14:anchorId="1EEE993C">
-          <v:shape id="_x0000_s1027" style="position:absolute;margin-left:48.8pt;margin-top:16.75pt;width:507.65pt;height:4.5pt;z-index:-15712768;mso-wrap-distance-left:0;mso-wrap-distance-right:0;mso-position-horizontal-relative:page" coordorigin="976,335" coordsize="10153,90" o:spt="100" adj="0,,0" path="m11129,410l976,410r,15l11129,425r,-15xm11129,335l976,335r,60l11129,395r,-60xe" fillcolor="#612322" stroked="f">
+          <v:shape id="_x0000_s2051" style="position:absolute;margin-left:48.8pt;margin-top:16.75pt;width:507.65pt;height:4.5pt;z-index:-15712768;mso-wrap-distance-left:0;mso-wrap-distance-right:0;mso-position-horizontal-relative:page" coordorigin="976,335" coordsize="10153,90" o:spt="100" adj="0,,0" path="m11129,410l976,410r,15l11129,425r,-15xm11129,335l976,335r,60l11129,395r,-60xe" fillcolor="#612322" stroked="f">
             <v:stroke joinstyle="round"/>
             <v:formulas/>
             <v:path arrowok="t" o:connecttype="segments"/>
@@ -18715,7 +18165,7 @@
       </w:pPr>
       <w:r>
         <w:pict w14:anchorId="1EEE993D">
-          <v:shape id="_x0000_s1026" style="position:absolute;margin-left:48.8pt;margin-top:13.35pt;width:507.65pt;height:4.5pt;z-index:-15712256;mso-wrap-distance-left:0;mso-wrap-distance-right:0;mso-position-horizontal-relative:page" coordorigin="976,267" coordsize="10153,90" o:spt="100" adj="0,,0" path="m11129,342l976,342r,15l11129,357r,-15xm11129,267l976,267r,60l11129,327r,-60xe" fillcolor="#612322" stroked="f">
+          <v:shape id="_x0000_s2050" style="position:absolute;margin-left:48.8pt;margin-top:13.35pt;width:507.65pt;height:4.5pt;z-index:-15712256;mso-wrap-distance-left:0;mso-wrap-distance-right:0;mso-position-horizontal-relative:page" coordorigin="976,267" coordsize="10153,90" o:spt="100" adj="0,,0" path="m11129,342l976,342r,15l11129,357r,-15xm11129,267l976,267r,60l11129,327r,-60xe" fillcolor="#612322" stroked="f">
             <v:stroke joinstyle="round"/>
             <v:formulas/>
             <v:path arrowok="t" o:connecttype="segments"/>
@@ -18774,7 +18224,7 @@
           <v:stroke joinstyle="miter"/>
           <v:path gradientshapeok="t" o:connecttype="rect"/>
         </v:shapetype>
-        <v:shape id="_x0000_s2050" type="#_x0000_t202" style="position:absolute;margin-left:57.6pt;margin-top:730.7pt;width:407.6pt;height:14.35pt;z-index:-16308736;mso-position-horizontal-relative:page;mso-position-vertical-relative:page" filled="f" stroked="f">
+        <v:shape id="_x0000_s1026" type="#_x0000_t202" style="position:absolute;margin-left:57.6pt;margin-top:730.7pt;width:407.6pt;height:14.35pt;z-index:-16308736;mso-position-horizontal-relative:page;mso-position-vertical-relative:page" filled="f" stroked="f">
           <v:textbox inset="0,0,0,0">
             <w:txbxContent>
               <w:p>
@@ -18967,7 +18417,7 @@
     </w:r>
     <w:r>
       <w:pict w14:anchorId="1EEE9942">
-        <v:shape id="_x0000_s2049" type="#_x0000_t202" style="position:absolute;margin-left:508.15pt;margin-top:730.7pt;width:40.8pt;height:14.35pt;z-index:-16308224;mso-position-horizontal-relative:page;mso-position-vertical-relative:page" filled="f" stroked="f">
+        <v:shape id="_x0000_s1025" type="#_x0000_t202" style="position:absolute;margin-left:508.15pt;margin-top:730.7pt;width:40.8pt;height:14.35pt;z-index:-16308224;mso-position-horizontal-relative:page;mso-position-vertical-relative:page" filled="f" stroked="f">
           <v:textbox inset="0,0,0,0">
             <w:txbxContent>
               <w:p>
@@ -19059,7 +18509,7 @@
           <v:stroke joinstyle="miter"/>
           <v:path gradientshapeok="t" o:connecttype="rect"/>
         </v:shapetype>
-        <v:shape id="_x0000_s2051" type="#_x0000_t202" style="position:absolute;margin-left:197.25pt;margin-top:29.8pt;width:217.35pt;height:16.3pt;z-index:-16309248;mso-position-horizontal-relative:page;mso-position-vertical-relative:page" filled="f" stroked="f">
+        <v:shape id="_x0000_s1027" type="#_x0000_t202" style="position:absolute;margin-left:197.25pt;margin-top:29.8pt;width:217.35pt;height:16.3pt;z-index:-16309248;mso-position-horizontal-relative:page;mso-position-vertical-relative:page" filled="f" stroked="f">
           <v:textbox inset="0,0,0,0">
             <w:txbxContent>
               <w:p>
